--- a/Conocimiento/Presentaciones/06-04-18/Informe_Mejoras_06-04-18_v1.0.docx
+++ b/Conocimiento/Presentaciones/06-04-18/Informe_Mejoras_06-04-18_v1.0.docx
@@ -146,6 +146,11 @@
             <w:pPr>
               <w:jc w:val="both"/>
             </w:pPr>
+            <w:r>
+              <w:t>Implantado</w:t>
+            </w:r>
+            <w:bookmarkStart w:id="0" w:name="_GoBack"/>
+            <w:bookmarkEnd w:id="0"/>
           </w:p>
         </w:tc>
       </w:tr>
@@ -620,8 +625,6 @@
       <w:pPr>
         <w:jc w:val="both"/>
       </w:pPr>
-      <w:bookmarkStart w:id="0" w:name="_GoBack"/>
-      <w:bookmarkEnd w:id="0"/>
     </w:p>
     <w:sectPr>
       <w:footerReference w:type="default" r:id="rId8"/>

--- a/Conocimiento/Presentaciones/06-04-18/Informe_Mejoras_06-04-18_v1.0.docx
+++ b/Conocimiento/Presentaciones/06-04-18/Informe_Mejoras_06-04-18_v1.0.docx
@@ -149,8 +149,6 @@
             <w:r>
               <w:t>Implantado</w:t>
             </w:r>
-            <w:bookmarkStart w:id="0" w:name="_GoBack"/>
-            <w:bookmarkEnd w:id="0"/>
           </w:p>
         </w:tc>
       </w:tr>
@@ -424,6 +422,9 @@
             <w:pPr>
               <w:jc w:val="both"/>
             </w:pPr>
+            <w:r>
+              <w:t>Implantado</w:t>
+            </w:r>
           </w:p>
         </w:tc>
       </w:tr>
@@ -449,6 +450,9 @@
             <w:pPr>
               <w:jc w:val="both"/>
             </w:pPr>
+            <w:r>
+              <w:t>Implantado</w:t>
+            </w:r>
           </w:p>
         </w:tc>
       </w:tr>
@@ -530,6 +534,9 @@
             <w:pPr>
               <w:jc w:val="both"/>
             </w:pPr>
+            <w:r>
+              <w:t>Implantado</w:t>
+            </w:r>
           </w:p>
         </w:tc>
       </w:tr>
@@ -578,9 +585,11 @@
             <w:r>
               <w:t>. Estimar el progreso futuro.</w:t>
             </w:r>
-            <w:r>
-              <w:t xml:space="preserve"> Todo tanto en horas como en dinero.</w:t>
-            </w:r>
+          </w:p>
+          <w:p>
+            <w:pPr>
+              <w:jc w:val="both"/>
+            </w:pPr>
           </w:p>
         </w:tc>
         <w:tc>
@@ -617,6 +626,11 @@
             <w:pPr>
               <w:jc w:val="both"/>
             </w:pPr>
+            <w:r>
+              <w:t>Implantado</w:t>
+            </w:r>
+            <w:bookmarkStart w:id="0" w:name="_GoBack"/>
+            <w:bookmarkEnd w:id="0"/>
           </w:p>
         </w:tc>
       </w:tr>

--- a/Conocimiento/Presentaciones/06-04-18/Informe_Mejoras_06-04-18_v1.0.docx
+++ b/Conocimiento/Presentaciones/06-04-18/Informe_Mejoras_06-04-18_v1.0.docx
@@ -285,31 +285,6 @@
               <w:jc w:val="both"/>
             </w:pPr>
             <w:r>
-              <w:t>Capturas de pantalla en caso de que la demo falle</w:t>
-            </w:r>
-          </w:p>
-        </w:tc>
-        <w:tc>
-          <w:tcPr>
-            <w:tcW w:w="4322" w:type="dxa"/>
-          </w:tcPr>
-          <w:p>
-            <w:pPr>
-              <w:jc w:val="both"/>
-            </w:pPr>
-          </w:p>
-        </w:tc>
-      </w:tr>
-      <w:tr>
-        <w:tc>
-          <w:tcPr>
-            <w:tcW w:w="4322" w:type="dxa"/>
-          </w:tcPr>
-          <w:p>
-            <w:pPr>
-              <w:jc w:val="both"/>
-            </w:pPr>
-            <w:r>
               <w:t>“Coletilla” de final de presentación</w:t>
             </w:r>
           </w:p>
@@ -562,6 +537,9 @@
             <w:pPr>
               <w:jc w:val="both"/>
             </w:pPr>
+            <w:r>
+              <w:t xml:space="preserve">Implantado </w:t>
+            </w:r>
           </w:p>
         </w:tc>
       </w:tr>
@@ -600,6 +578,9 @@
             <w:pPr>
               <w:jc w:val="both"/>
             </w:pPr>
+            <w:r>
+              <w:t>Implantado</w:t>
+            </w:r>
           </w:p>
         </w:tc>
       </w:tr>
@@ -613,7 +594,6 @@
               <w:jc w:val="both"/>
             </w:pPr>
             <w:r>
-              <w:lastRenderedPageBreak/>
               <w:t>Análisis de riesgo de tecnologías más generalizado.</w:t>
             </w:r>
           </w:p>
@@ -629,8 +609,6 @@
             <w:r>
               <w:t>Implantado</w:t>
             </w:r>
-            <w:bookmarkStart w:id="0" w:name="_GoBack"/>
-            <w:bookmarkEnd w:id="0"/>
           </w:p>
         </w:tc>
       </w:tr>
@@ -639,6 +617,8 @@
       <w:pPr>
         <w:jc w:val="both"/>
       </w:pPr>
+      <w:bookmarkStart w:id="0" w:name="_GoBack"/>
+      <w:bookmarkEnd w:id="0"/>
     </w:p>
     <w:sectPr>
       <w:footerReference w:type="default" r:id="rId8"/>
